--- a/JapaneseGuide/chapter6/chapter06P2.docx
+++ b/JapaneseGuide/chapter6/chapter06P2.docx
@@ -4014,7 +4014,16 @@
           <w:szCs w:val="36"/>
         </w:rPr>
         <w:lastRenderedPageBreak/>
-        <w:t>「おろあ」</w:t>
+        <w:t>「おろか</w:t>
+      </w:r>
+      <w:r>
+        <w:rPr>
+          <w:rFonts w:hint="eastAsia"/>
+          <w:b/>
+          <w:sz w:val="36"/>
+          <w:szCs w:val="36"/>
+        </w:rPr>
+        <w:t>」</w:t>
       </w:r>
       <w:r>
         <w:rPr>
@@ -5445,7 +5454,21 @@
           <w:sz w:val="36"/>
           <w:szCs w:val="36"/>
         </w:rPr>
-        <w:t>o algum, ...</w:t>
+        <w:t xml:space="preserve">o algum, </w:t>
+      </w:r>
+      <w:r>
+        <w:rPr>
+          <w:sz w:val="36"/>
+          <w:szCs w:val="36"/>
+        </w:rPr>
+        <w:t>pelo contrário</w:t>
+      </w:r>
+      <w:r>
+        <w:rPr>
+          <w:sz w:val="36"/>
+          <w:szCs w:val="36"/>
+        </w:rPr>
+        <w:t>...</w:t>
       </w:r>
     </w:p>
     <w:p>
@@ -5537,17 +5560,17 @@
           <w:szCs w:val="40"/>
           <w:highlight w:val="green"/>
         </w:rPr>
-        <w:t xml:space="preserve">6.4.1- Mostrando sinais eternos de uma emoção </w:t>
-      </w:r>
-      <w:r>
-        <w:rPr>
-          <w:rFonts w:hint="eastAsia"/>
+        <w:lastRenderedPageBreak/>
+        <w:t>6.4.1- Mostrando sinais e</w:t>
+      </w:r>
+      <w:r>
+        <w:rPr>
           <w:b/>
           <w:sz w:val="40"/>
           <w:szCs w:val="40"/>
           <w:highlight w:val="green"/>
         </w:rPr>
-        <w:t>「</w:t>
+        <w:t>x</w:t>
       </w:r>
       <w:r>
         <w:rPr>
@@ -5556,7 +5579,7 @@
           <w:szCs w:val="40"/>
           <w:highlight w:val="green"/>
         </w:rPr>
-        <w:t>~</w:t>
+        <w:t xml:space="preserve">ternos de uma emoção </w:t>
       </w:r>
       <w:r>
         <w:rPr>
@@ -5566,6 +5589,25 @@
           <w:szCs w:val="40"/>
           <w:highlight w:val="green"/>
         </w:rPr>
+        <w:t>「</w:t>
+      </w:r>
+      <w:r>
+        <w:rPr>
+          <w:b/>
+          <w:sz w:val="40"/>
+          <w:szCs w:val="40"/>
+          <w:highlight w:val="green"/>
+        </w:rPr>
+        <w:t>~</w:t>
+      </w:r>
+      <w:r>
+        <w:rPr>
+          <w:rFonts w:hint="eastAsia"/>
+          <w:b/>
+          <w:sz w:val="40"/>
+          <w:szCs w:val="40"/>
+          <w:highlight w:val="green"/>
+        </w:rPr>
         <w:t>がる」</w:t>
       </w:r>
     </w:p>
@@ -5583,7 +5625,6 @@
           <w:sz w:val="36"/>
           <w:szCs w:val="36"/>
         </w:rPr>
-        <w:lastRenderedPageBreak/>
         <w:t>*</w:t>
       </w:r>
       <w:r>
@@ -6511,6 +6552,7 @@
           <w:sz w:val="36"/>
           <w:szCs w:val="36"/>
         </w:rPr>
+        <w:lastRenderedPageBreak/>
         <w:t>起こす</w:t>
       </w:r>
       <w:r>
@@ -6549,7 +6591,6 @@
           <w:sz w:val="36"/>
           <w:szCs w:val="36"/>
         </w:rPr>
-        <w:lastRenderedPageBreak/>
         <w:t>嫌</w:t>
       </w:r>
       <w:r>
@@ -7152,7 +7193,17 @@
           <w:sz w:val="36"/>
           <w:szCs w:val="36"/>
         </w:rPr>
-        <w:t>「カレーを食べたいでしょう。」</w:t>
+        <w:t>「カレーを食べたいでしょ</w:t>
+      </w:r>
+      <w:r>
+        <w:rPr>
+          <w:rFonts w:hint="eastAsia"/>
+          <w:b/>
+          <w:sz w:val="36"/>
+          <w:szCs w:val="36"/>
+        </w:rPr>
+        <w:lastRenderedPageBreak/>
+        <w:t>う。」</w:t>
       </w:r>
       <w:r>
         <w:rPr>
@@ -7169,7 +7220,6 @@
           <w:sz w:val="36"/>
           <w:szCs w:val="36"/>
         </w:rPr>
-        <w:lastRenderedPageBreak/>
         <w:t>「よね」</w:t>
       </w:r>
       <w:r>
@@ -7481,7 +7531,6 @@
     <w:p>
       <w:pPr>
         <w:rPr>
-          <w:rFonts w:hint="eastAsia"/>
           <w:sz w:val="36"/>
           <w:szCs w:val="36"/>
         </w:rPr>
@@ -8116,6 +8165,7 @@
           <w:sz w:val="36"/>
           <w:szCs w:val="36"/>
         </w:rPr>
+        <w:lastRenderedPageBreak/>
         <w:t>がり</w:t>
       </w:r>
       <w:r>
@@ -8308,7 +8358,6 @@
           <w:szCs w:val="36"/>
           <w:highlight w:val="lightGray"/>
         </w:rPr>
-        <w:lastRenderedPageBreak/>
         <w:t>私は</w:t>
       </w:r>
       <w:r>
@@ -8857,7 +8906,23 @@
           <w:sz w:val="36"/>
           <w:szCs w:val="36"/>
         </w:rPr>
-        <w:t xml:space="preserve">A estava expandindo </w:t>
+        <w:t xml:space="preserve">A </w:t>
+      </w:r>
+      <w:r>
+        <w:rPr>
+          <w:sz w:val="36"/>
+          <w:szCs w:val="36"/>
+        </w:rPr>
+        <w:t xml:space="preserve">bola </w:t>
+      </w:r>
+      <w:bookmarkStart w:id="0" w:name="_GoBack"/>
+      <w:bookmarkEnd w:id="0"/>
+      <w:r>
+        <w:rPr>
+          <w:sz w:val="36"/>
+          <w:szCs w:val="36"/>
+        </w:rPr>
+        <w:t xml:space="preserve">estava expandindo </w:t>
       </w:r>
       <w:r>
         <w:rPr>
@@ -8971,6 +9036,7 @@
           <w:sz w:val="36"/>
           <w:szCs w:val="36"/>
         </w:rPr>
+        <w:lastRenderedPageBreak/>
         <w:t>爆発する</w:t>
       </w:r>
       <w:r>
@@ -9052,7 +9118,6 @@
           <w:szCs w:val="36"/>
           <w:highlight w:val="lightGray"/>
         </w:rPr>
-        <w:lastRenderedPageBreak/>
         <w:t xml:space="preserve">2- </w:t>
       </w:r>
       <w:r>
@@ -9589,7 +9654,6 @@
     <w:p>
       <w:pPr>
         <w:rPr>
-          <w:rFonts w:hint="eastAsia"/>
           <w:sz w:val="36"/>
           <w:szCs w:val="36"/>
         </w:rPr>
@@ -9793,6 +9857,7 @@
           <w:szCs w:val="36"/>
           <w:highlight w:val="lightGray"/>
         </w:rPr>
+        <w:lastRenderedPageBreak/>
         <w:t xml:space="preserve">1- </w:t>
       </w:r>
       <w:r>
@@ -10000,7 +10065,6 @@
           <w:sz w:val="36"/>
           <w:szCs w:val="36"/>
         </w:rPr>
-        <w:lastRenderedPageBreak/>
         <w:t xml:space="preserve">Com </w:t>
       </w:r>
       <w:r>
@@ -10726,14 +10790,13 @@
           <w:szCs w:val="36"/>
         </w:rPr>
       </w:pPr>
-      <w:bookmarkStart w:id="0" w:name="_GoBack"/>
-      <w:bookmarkEnd w:id="0"/>
-      <w:r>
-        <w:rPr>
-          <w:rFonts w:hint="eastAsia"/>
-          <w:sz w:val="36"/>
-          <w:szCs w:val="36"/>
-        </w:rPr>
+      <w:r>
+        <w:rPr>
+          <w:rFonts w:hint="eastAsia"/>
+          <w:sz w:val="36"/>
+          <w:szCs w:val="36"/>
+        </w:rPr>
+        <w:lastRenderedPageBreak/>
         <w:t>嫌</w:t>
       </w:r>
       <w:r>
